--- a/ML/McGill School of Continuing Studies/YCBS 258 - Practical Machine Learning/PrepareForExam/PrepareForTheExams_Gemini - Copy.docx
+++ b/ML/McGill School of Continuing Studies/YCBS 258 - Practical Machine Learning/PrepareForExam/PrepareForTheExams_Gemini - Copy.docx
@@ -4948,8 +4948,14 @@
           <w:ilvl w:val="0"/>
           <w:numId w:val="29"/>
         </w:numPr>
-      </w:pPr>
-      <w:r>
+        <w:rPr>
+          <w:highlight w:val="yellow"/>
+        </w:rPr>
+      </w:pPr>
+      <w:r>
+        <w:rPr>
+          <w:highlight w:val="yellow"/>
+        </w:rPr>
         <w:t>c) 1x1 convolutional layers can learn channel-wise information, while fully connected layers cannot.</w:t>
       </w:r>
     </w:p>
@@ -4970,8 +4976,14 @@
           <w:ilvl w:val="0"/>
           <w:numId w:val="29"/>
         </w:numPr>
-      </w:pPr>
-      <w:r>
+        <w:rPr>
+          <w:highlight w:val="cyan"/>
+        </w:rPr>
+      </w:pPr>
+      <w:r>
+        <w:rPr>
+          <w:highlight w:val="cyan"/>
+        </w:rPr>
         <w:t>d) Activation functions introduce non-linearity and are used in backpropagation to calculate error gradients.</w:t>
       </w:r>
     </w:p>
@@ -5542,10 +5554,7 @@
     </w:p>
     <w:p>
       <w:pPr>
-        <w:numPr>
-          <w:ilvl w:val="0"/>
-          <w:numId w:val="31"/>
-        </w:numPr>
+        <w:ind w:left="720"/>
       </w:pPr>
       <w:r>
         <w:t>a) By increasing the number of layers.</w:t>
@@ -5553,10 +5562,7 @@
     </w:p>
     <w:p>
       <w:pPr>
-        <w:numPr>
-          <w:ilvl w:val="0"/>
-          <w:numId w:val="31"/>
-        </w:numPr>
+        <w:ind w:left="720"/>
       </w:pPr>
       <w:r>
         <w:t>b) By increasing the number of neurons per layer.</w:t>
@@ -5564,10 +5570,7 @@
     </w:p>
     <w:p>
       <w:pPr>
-        <w:numPr>
-          <w:ilvl w:val="0"/>
-          <w:numId w:val="31"/>
-        </w:numPr>
+        <w:ind w:left="720"/>
       </w:pPr>
       <w:r>
         <w:t>c) By using regularization techniques like dropout.</w:t>
@@ -5575,10 +5578,7 @@
     </w:p>
     <w:p>
       <w:pPr>
-        <w:numPr>
-          <w:ilvl w:val="0"/>
-          <w:numId w:val="31"/>
-        </w:numPr>
+        <w:ind w:left="720"/>
       </w:pPr>
       <w:r>
         <w:t>d) By using a larger dataset.</w:t>
@@ -5622,8 +5622,14 @@
           <w:ilvl w:val="0"/>
           <w:numId w:val="32"/>
         </w:numPr>
-      </w:pPr>
-      <w:r>
+        <w:rPr>
+          <w:highlight w:val="yellow"/>
+        </w:rPr>
+      </w:pPr>
+      <w:r>
+        <w:rPr>
+          <w:highlight w:val="yellow"/>
+        </w:rPr>
         <w:t>c) The vanishing gradient problem can hinder the training of deep RNNs.</w:t>
       </w:r>
     </w:p>
@@ -5688,8 +5694,14 @@
           <w:ilvl w:val="0"/>
           <w:numId w:val="32"/>
         </w:numPr>
-      </w:pPr>
-      <w:r>
+        <w:rPr>
+          <w:highlight w:val="yellow"/>
+        </w:rPr>
+      </w:pPr>
+      <w:r>
+        <w:rPr>
+          <w:highlight w:val="yellow"/>
+        </w:rPr>
         <w:lastRenderedPageBreak/>
         <w:t>a) Attention mechanisms allow the model to focus on relevant parts of the input sequence.</w:t>
       </w:r>
@@ -5703,8 +5715,14 @@
         <w:pBdr>
           <w:bottom w:val="double" w:sz="6" w:space="1" w:color="auto"/>
         </w:pBdr>
-      </w:pPr>
-      <w:r>
+        <w:rPr>
+          <w:highlight w:val="yellow"/>
+        </w:rPr>
+      </w:pPr>
+      <w:r>
+        <w:rPr>
+          <w:highlight w:val="yellow"/>
+        </w:rPr>
         <w:t>c) Regularization techniques like dropout can help prevent overfitting.</w:t>
       </w:r>
     </w:p>
@@ -6318,8 +6336,14 @@
           <w:ilvl w:val="0"/>
           <w:numId w:val="35"/>
         </w:numPr>
-      </w:pPr>
-      <w:r>
+        <w:rPr>
+          <w:highlight w:val="yellow"/>
+        </w:rPr>
+      </w:pPr>
+      <w:r>
+        <w:rPr>
+          <w:highlight w:val="yellow"/>
+        </w:rPr>
         <w:t>b) Autoencoders learn a compressed representation of input data.</w:t>
       </w:r>
     </w:p>
@@ -7685,8 +7709,14 @@
           <w:ilvl w:val="0"/>
           <w:numId w:val="58"/>
         </w:numPr>
-      </w:pPr>
-      <w:r>
+        <w:rPr>
+          <w:highlight w:val="yellow"/>
+        </w:rPr>
+      </w:pPr>
+      <w:r>
+        <w:rPr>
+          <w:highlight w:val="yellow"/>
+        </w:rPr>
         <w:t>a) Attention mechanisms focus on specific parts of the input sequence.</w:t>
       </w:r>
     </w:p>
@@ -8717,8 +8747,14 @@
           <w:ilvl w:val="0"/>
           <w:numId w:val="71"/>
         </w:numPr>
-      </w:pPr>
-      <w:r>
+        <w:rPr>
+          <w:highlight w:val="yellow"/>
+        </w:rPr>
+      </w:pPr>
+      <w:r>
+        <w:rPr>
+          <w:highlight w:val="yellow"/>
+        </w:rPr>
         <w:t>c) Both states, actions, and rewards, as well as policy, value function, and model are key components of an RL agent.</w:t>
       </w:r>
     </w:p>
@@ -8739,8 +8775,14 @@
           <w:ilvl w:val="0"/>
           <w:numId w:val="71"/>
         </w:numPr>
-      </w:pPr>
-      <w:r>
+        <w:rPr>
+          <w:highlight w:val="yellow"/>
+        </w:rPr>
+      </w:pPr>
+      <w:r>
+        <w:rPr>
+          <w:highlight w:val="yellow"/>
+        </w:rPr>
         <w:t>b) The value function estimates the expected future reward.</w:t>
       </w:r>
     </w:p>
@@ -8761,8 +8803,14 @@
           <w:ilvl w:val="0"/>
           <w:numId w:val="71"/>
         </w:numPr>
-      </w:pPr>
-      <w:r>
+        <w:rPr>
+          <w:highlight w:val="yellow"/>
+        </w:rPr>
+      </w:pPr>
+      <w:r>
+        <w:rPr>
+          <w:highlight w:val="yellow"/>
+        </w:rPr>
         <w:t>a) Policy-based algorithms learn a policy directly, while value-based algorithms learn a value function.</w:t>
       </w:r>
     </w:p>
@@ -8794,8 +8842,14 @@
           <w:ilvl w:val="0"/>
           <w:numId w:val="71"/>
         </w:numPr>
-      </w:pPr>
-      <w:r>
+        <w:rPr>
+          <w:highlight w:val="yellow"/>
+        </w:rPr>
+      </w:pPr>
+      <w:r>
+        <w:rPr>
+          <w:highlight w:val="yellow"/>
+        </w:rPr>
         <w:t>b) The discount factor discounts future rewards.</w:t>
       </w:r>
     </w:p>
@@ -8816,8 +8870,14 @@
           <w:ilvl w:val="0"/>
           <w:numId w:val="71"/>
         </w:numPr>
-      </w:pPr>
-      <w:r>
+        <w:rPr>
+          <w:highlight w:val="yellow"/>
+        </w:rPr>
+      </w:pPr>
+      <w:r>
+        <w:rPr>
+          <w:highlight w:val="yellow"/>
+        </w:rPr>
         <w:t>a) On-policy and off-policy RL differ in how they learn from experience.</w:t>
       </w:r>
     </w:p>
@@ -8827,8 +8887,14 @@
           <w:ilvl w:val="0"/>
           <w:numId w:val="71"/>
         </w:numPr>
-      </w:pPr>
-      <w:r>
+        <w:rPr>
+          <w:highlight w:val="yellow"/>
+        </w:rPr>
+      </w:pPr>
+      <w:r>
+        <w:rPr>
+          <w:highlight w:val="yellow"/>
+        </w:rPr>
         <w:t>a) The replay buffer stores past experiences.</w:t>
       </w:r>
     </w:p>
@@ -8871,8 +8937,14 @@
         <w:pBdr>
           <w:bottom w:val="double" w:sz="6" w:space="1" w:color="auto"/>
         </w:pBdr>
-      </w:pPr>
-      <w:r>
+        <w:rPr>
+          <w:highlight w:val="yellow"/>
+        </w:rPr>
+      </w:pPr>
+      <w:r>
+        <w:rPr>
+          <w:highlight w:val="yellow"/>
+        </w:rPr>
         <w:t>b) The critic evaluates the quality of actions taken by the actor.</w:t>
       </w:r>
     </w:p>
